--- a/第三，四次实验报告.docx
+++ b/第三，四次实验报告.docx
@@ -7066,6 +7066,7 @@
     <w:p>
       <w:pPr>
         <w:numPr>
+          <w:ilvl w:val="0"/>
           <w:numId w:val="0"/>
         </w:numPr>
         <w:spacing w:line="400" w:lineRule="exact"/>
@@ -7093,17 +7094,20 @@
     </w:p>
     <w:p>
       <w:pPr>
-        <w:spacing w:before="156" w:beforeLines="50" w:after="156" w:afterLines="50"/>
-        <w:outlineLvl w:val="0"/>
+        <w:tabs>
+          <w:tab w:val="left" w:pos="0"/>
+        </w:tabs>
+        <w:snapToGrid w:val="0"/>
         <w:rPr>
           <w:rFonts w:hint="eastAsia"/>
-          <w:b/>
-          <w:color w:val="FF0000"/>
-          <w:sz w:val="28"/>
-          <w:szCs w:val="32"/>
-          <w:u w:val="dashDotHeavy"/>
-        </w:rPr>
-      </w:pPr>
+        </w:rPr>
+      </w:pPr>
+      <w:r>
+        <w:rPr>
+          <w:rFonts w:hint="eastAsia"/>
+        </w:rPr>
+        <w:t>掌握函数的定义、声明的方法；掌握函数的编写要求；掌握多文件编程方法。</w:t>
+      </w:r>
     </w:p>
     <w:p>
       <w:pPr>
@@ -25480,8 +25484,6 @@
         </w:rPr>
         <w:t xml:space="preserve"> - i - 1; j++)</w:t>
       </w:r>
-      <w:bookmarkStart w:id="0" w:name="_GoBack"/>
-      <w:bookmarkEnd w:id="0"/>
     </w:p>
     <w:p>
       <w:pPr>
@@ -27001,18 +27003,26 @@
     </w:p>
     <w:p>
       <w:pPr>
-        <w:rPr>
-          <w:rFonts w:hint="default" w:eastAsia="仿宋_GB2312"/>
-          <w:lang w:val="en-US" w:eastAsia="zh-CN"/>
-        </w:rPr>
-      </w:pPr>
+        <w:spacing w:line="240" w:lineRule="atLeast"/>
+        <w:rPr>
+          <w:sz w:val="21"/>
+          <w:szCs w:val="21"/>
+        </w:rPr>
+      </w:pPr>
+      <w:r>
+        <w:rPr>
+          <w:sz w:val="21"/>
+          <w:szCs w:val="21"/>
+        </w:rPr>
+        <w:t>进一步加深对数组的理解，掌握数组的定义方法；理解内存动态分配的含义、熟练掌握内存动态分配方法；掌握递归函数的定义方法。</w:t>
+      </w:r>
       <w:r>
         <w:rPr>
           <w:rFonts w:hint="eastAsia" w:ascii="仿宋_GB2312" w:hAnsi="仿宋" w:eastAsia="仿宋_GB2312"/>
           <w:b/>
           <w:bCs/>
-          <w:sz w:val="24"/>
-          <w:szCs w:val="24"/>
+          <w:sz w:val="21"/>
+          <w:szCs w:val="21"/>
           <w:lang w:val="en-US" w:eastAsia="zh-CN"/>
         </w:rPr>
         <w:t>实践</w:t>
@@ -27022,8 +27032,8 @@
           <w:rFonts w:hint="eastAsia" w:ascii="仿宋_GB2312" w:hAnsi="仿宋" w:eastAsia="仿宋_GB2312"/>
           <w:b/>
           <w:bCs/>
-          <w:sz w:val="24"/>
-          <w:szCs w:val="24"/>
+          <w:sz w:val="21"/>
+          <w:szCs w:val="21"/>
         </w:rPr>
         <w:t>才是检验真理的唯一标准，</w:t>
       </w:r>
@@ -27032,8 +27042,8 @@
           <w:rFonts w:hint="eastAsia" w:ascii="仿宋_GB2312" w:hAnsi="仿宋" w:eastAsia="仿宋_GB2312"/>
           <w:b/>
           <w:bCs/>
-          <w:sz w:val="24"/>
-          <w:szCs w:val="24"/>
+          <w:sz w:val="21"/>
+          <w:szCs w:val="21"/>
           <w:lang w:val="en-US" w:eastAsia="zh-CN"/>
         </w:rPr>
         <w:t>仅仅是理论方面的涉猎对于C++这门语言是远远不够的，</w:t>
@@ -27043,8 +27053,8 @@
           <w:rFonts w:hint="eastAsia" w:ascii="仿宋_GB2312" w:hAnsi="仿宋" w:eastAsia="仿宋_GB2312"/>
           <w:b/>
           <w:bCs/>
-          <w:sz w:val="24"/>
-          <w:szCs w:val="24"/>
+          <w:sz w:val="21"/>
+          <w:szCs w:val="21"/>
         </w:rPr>
         <w:t>通过实验，我</w:t>
       </w:r>
@@ -27053,8 +27063,8 @@
           <w:rFonts w:hint="eastAsia" w:ascii="仿宋_GB2312" w:hAnsi="仿宋" w:eastAsia="仿宋_GB2312"/>
           <w:b/>
           <w:bCs/>
-          <w:sz w:val="24"/>
-          <w:szCs w:val="24"/>
+          <w:sz w:val="21"/>
+          <w:szCs w:val="21"/>
           <w:lang w:val="en-US" w:eastAsia="zh-CN"/>
         </w:rPr>
         <w:t>了解</w:t>
@@ -27064,8 +27074,8 @@
           <w:rFonts w:hint="eastAsia" w:ascii="仿宋_GB2312" w:hAnsi="仿宋" w:eastAsia="仿宋_GB2312"/>
           <w:b/>
           <w:bCs/>
-          <w:sz w:val="24"/>
-          <w:szCs w:val="24"/>
+          <w:sz w:val="21"/>
+          <w:szCs w:val="21"/>
         </w:rPr>
         <w:t>到数组</w:t>
       </w:r>
@@ -27074,8 +27084,8 @@
           <w:rFonts w:hint="eastAsia" w:ascii="仿宋_GB2312" w:hAnsi="仿宋" w:eastAsia="仿宋_GB2312"/>
           <w:b/>
           <w:bCs/>
-          <w:sz w:val="24"/>
-          <w:szCs w:val="24"/>
+          <w:sz w:val="21"/>
+          <w:szCs w:val="21"/>
           <w:lang w:val="en-US" w:eastAsia="zh-CN"/>
         </w:rPr>
         <w:t>应用</w:t>
@@ -27085,8 +27095,8 @@
           <w:rFonts w:hint="eastAsia" w:ascii="仿宋_GB2312" w:hAnsi="仿宋" w:eastAsia="仿宋_GB2312"/>
           <w:b/>
           <w:bCs/>
-          <w:sz w:val="24"/>
-          <w:szCs w:val="24"/>
+          <w:sz w:val="21"/>
+          <w:szCs w:val="21"/>
         </w:rPr>
         <w:t>的广泛</w:t>
       </w:r>
@@ -27095,8 +27105,8 @@
           <w:rFonts w:hint="eastAsia" w:ascii="仿宋_GB2312" w:hAnsi="仿宋" w:eastAsia="仿宋_GB2312"/>
           <w:b/>
           <w:bCs/>
-          <w:sz w:val="24"/>
-          <w:szCs w:val="24"/>
+          <w:sz w:val="21"/>
+          <w:szCs w:val="21"/>
           <w:lang w:eastAsia="zh-CN"/>
         </w:rPr>
         <w:t>，</w:t>
@@ -27106,8 +27116,8 @@
           <w:rFonts w:hint="eastAsia" w:ascii="仿宋_GB2312" w:hAnsi="仿宋" w:eastAsia="仿宋_GB2312"/>
           <w:b/>
           <w:bCs/>
-          <w:sz w:val="24"/>
-          <w:szCs w:val="24"/>
+          <w:sz w:val="21"/>
+          <w:szCs w:val="21"/>
           <w:lang w:val="en-US" w:eastAsia="zh-CN"/>
         </w:rPr>
         <w:t>指针的灵活</w:t>
@@ -27117,8 +27127,8 @@
           <w:rFonts w:hint="eastAsia" w:ascii="仿宋_GB2312" w:hAnsi="仿宋" w:eastAsia="仿宋_GB2312"/>
           <w:b/>
           <w:bCs/>
-          <w:sz w:val="24"/>
-          <w:szCs w:val="24"/>
+          <w:sz w:val="21"/>
+          <w:szCs w:val="21"/>
         </w:rPr>
         <w:t>，但编写的时候要求非常严格，需要注意很多的细节</w:t>
       </w:r>
@@ -27127,8 +27137,8 @@
           <w:rFonts w:hint="eastAsia" w:ascii="仿宋_GB2312" w:hAnsi="仿宋" w:eastAsia="仿宋_GB2312"/>
           <w:b/>
           <w:bCs/>
-          <w:sz w:val="24"/>
-          <w:szCs w:val="24"/>
+          <w:sz w:val="21"/>
+          <w:szCs w:val="21"/>
           <w:lang w:eastAsia="zh-CN"/>
         </w:rPr>
         <w:t>，</w:t>
@@ -27138,12 +27148,24 @@
           <w:rFonts w:hint="eastAsia" w:ascii="仿宋_GB2312" w:hAnsi="仿宋" w:eastAsia="仿宋_GB2312"/>
           <w:b/>
           <w:bCs/>
-          <w:sz w:val="24"/>
-          <w:szCs w:val="24"/>
+          <w:sz w:val="21"/>
+          <w:szCs w:val="21"/>
           <w:lang w:val="en-US" w:eastAsia="zh-CN"/>
         </w:rPr>
         <w:t>实属不易</w:t>
       </w:r>
+    </w:p>
+    <w:p>
+      <w:pPr>
+        <w:rPr>
+          <w:rFonts w:hint="default" w:eastAsia="仿宋_GB2312"/>
+          <w:sz w:val="21"/>
+          <w:szCs w:val="21"/>
+          <w:lang w:val="en-US" w:eastAsia="zh-CN"/>
+        </w:rPr>
+      </w:pPr>
+      <w:bookmarkStart w:id="0" w:name="_GoBack"/>
+      <w:bookmarkEnd w:id="0"/>
     </w:p>
     <w:sectPr>
       <w:pgSz w:w="11906" w:h="16838"/>
@@ -27253,7 +27275,7 @@
     <w:lsdException w:qFormat="1" w:unhideWhenUsed="0" w:uiPriority="0" w:semiHidden="0" w:name="Normal Indent"/>
     <w:lsdException w:uiPriority="99" w:name="footnote text"/>
     <w:lsdException w:uiPriority="99" w:name="annotation text"/>
-    <w:lsdException w:uiPriority="99" w:semiHidden="0" w:name="header"/>
+    <w:lsdException w:qFormat="1" w:uiPriority="99" w:semiHidden="0" w:name="header"/>
     <w:lsdException w:qFormat="1" w:uiPriority="99" w:semiHidden="0" w:name="footer"/>
     <w:lsdException w:uiPriority="99" w:name="index heading"/>
     <w:lsdException w:qFormat="1" w:uiPriority="35" w:name="caption"/>
@@ -27474,6 +27496,7 @@
   </w:latentStyles>
   <w:style w:type="paragraph" w:default="1" w:styleId="1">
     <w:name w:val="Normal"/>
+    <w:autoRedefine/>
     <w:qFormat/>
     <w:uiPriority w:val="0"/>
     <w:pPr>
@@ -27497,6 +27520,7 @@
   </w:style>
   <w:style w:type="table" w:default="1" w:styleId="5">
     <w:name w:val="Normal Table"/>
+    <w:autoRedefine/>
     <w:semiHidden/>
     <w:unhideWhenUsed/>
     <w:qFormat/>
@@ -27513,6 +27537,7 @@
   <w:style w:type="paragraph" w:styleId="2">
     <w:name w:val="Normal Indent"/>
     <w:basedOn w:val="1"/>
+    <w:autoRedefine/>
     <w:qFormat/>
     <w:uiPriority w:val="0"/>
     <w:pPr>
@@ -27526,6 +27551,7 @@
     <w:name w:val="footer"/>
     <w:basedOn w:val="1"/>
     <w:link w:val="9"/>
+    <w:autoRedefine/>
     <w:unhideWhenUsed/>
     <w:qFormat/>
     <w:uiPriority w:val="99"/>
@@ -27546,7 +27572,9 @@
     <w:name w:val="header"/>
     <w:basedOn w:val="1"/>
     <w:link w:val="8"/>
+    <w:autoRedefine/>
     <w:unhideWhenUsed/>
+    <w:qFormat/>
     <w:uiPriority w:val="99"/>
     <w:pPr>
       <w:tabs>
@@ -27564,6 +27592,7 @@
   <w:style w:type="table" w:styleId="6">
     <w:name w:val="Table Grid"/>
     <w:basedOn w:val="5"/>
+    <w:autoRedefine/>
     <w:qFormat/>
     <w:uiPriority w:val="0"/>
     <w:pPr>
@@ -27602,6 +27631,7 @@
     <w:name w:val="页脚 字符"/>
     <w:basedOn w:val="7"/>
     <w:link w:val="3"/>
+    <w:autoRedefine/>
     <w:qFormat/>
     <w:uiPriority w:val="99"/>
     <w:rPr>
@@ -27611,6 +27641,7 @@
   </w:style>
   <w:style w:type="paragraph" w:styleId="10">
     <w:name w:val="No Spacing"/>
+    <w:autoRedefine/>
     <w:qFormat/>
     <w:uiPriority w:val="1"/>
     <w:pPr>
